--- a/++Templated Entries/LAURA ONLY ACCESS COMPLETED/LITERATURE/++Edited/Brutus (Masemola) Templated LD.docx
+++ b/++Templated Entries/LAURA ONLY ACCESS COMPLETED/LITERATURE/++Edited/Brutus (Masemola) Templated LD.docx
@@ -537,11 +537,9 @@
                     <w:docPart w:val="0FAEC1E938644A489A5EBDDDC7F2292E"/>
                   </w:placeholder>
                 </w:sdtPr>
+                <w:sdtEndPr/>
                 <w:sdtContent>
                   <w:p>
-                    <w:pPr>
-                      <w:jc w:val="both"/>
-                    </w:pPr>
                     <w:r>
                       <w:t>Dennis Brutus was</w:t>
                     </w:r>
@@ -595,12 +593,7 @@
                     </w:r>
                     <w:proofErr w:type="spellEnd"/>
                     <w:r>
-                      <w:t xml:space="preserve"> Prize (he returned the prize beca</w:t>
-                    </w:r>
-                    <w:bookmarkStart w:id="0" w:name="_GoBack"/>
-                    <w:bookmarkEnd w:id="0"/>
-                    <w:r>
-                      <w:t xml:space="preserve">use </w:t>
+                      <w:t xml:space="preserve"> Prize (he returned the prize because </w:t>
                     </w:r>
                     <w:r>
                       <w:t>it was reserved for non-whites)</w:t>
@@ -641,7 +634,16 @@
                   <w:outlineLvl w:val="0"/>
                 </w:pPr>
                 <w:r>
-                  <w:t xml:space="preserve">List of works </w:t>
+                  <w:t>List of W</w:t>
+                </w:r>
+                <w:r>
+                  <w:t>orks</w:t>
+                </w:r>
+                <w:r>
+                  <w:t>:</w:t>
+                </w:r>
+                <w:r>
+                  <w:t xml:space="preserve"> </w:t>
                 </w:r>
               </w:p>
               <w:p>
@@ -742,7 +744,8 @@
             </w:sdtPr>
             <w:sdtEndPr/>
             <w:sdtContent>
-              <w:p/>
+              <w:bookmarkStart w:id="0" w:name="_GoBack" w:displacedByCustomXml="prev"/>
+              <w:bookmarkEnd w:id="0" w:displacedByCustomXml="prev"/>
               <w:p>
                 <w:sdt>
                   <w:sdtPr>
@@ -2765,7 +2768,7 @@
     <w:charset w:val="4E"/>
     <w:family w:val="auto"/>
     <w:pitch w:val="variable"/>
-    <w:sig w:usb0="00000001" w:usb1="08070000" w:usb2="00000010" w:usb3="00000000" w:csb0="00020000" w:csb1="00000000"/>
+    <w:sig w:usb0="E00002FF" w:usb1="6AC7FDFB" w:usb2="00000012" w:usb3="00000000" w:csb0="0002009F" w:csb1="00000000"/>
   </w:font>
   <w:font w:name="Tahoma">
     <w:panose1 w:val="020B0604030504040204"/>
@@ -2785,7 +2788,7 @@
     <w:charset w:val="4E"/>
     <w:family w:val="auto"/>
     <w:pitch w:val="variable"/>
-    <w:sig w:usb0="00000001" w:usb1="08070000" w:usb2="00000010" w:usb3="00000000" w:csb0="00020000" w:csb1="00000000"/>
+    <w:sig w:usb0="E00002FF" w:usb1="6AC7FDFB" w:usb2="00000012" w:usb3="00000000" w:csb0="0002009F" w:csb1="00000000"/>
   </w:font>
   <w:font w:name="Cambria">
     <w:panose1 w:val="02040503050406030204"/>
@@ -2814,6 +2817,7 @@
     <w:rsid w:val="00366EB7"/>
     <w:rsid w:val="005D622D"/>
     <w:rsid w:val="00660B79"/>
+    <w:rsid w:val="00C24C10"/>
   </w:rsids>
   <m:mathPr>
     <m:mathFont m:val="Cambria Math"/>
@@ -3589,7 +3593,7 @@
   <a:extraClrSchemeLst/>
   <a:extLst>
     <a:ext uri="{05A4C25C-085E-4340-85A3-A5531E510DB2}">
-      <thm15:themeFamily xmlns:thm15="http://schemas.microsoft.com/office/thememl/2012/main" xmlns="" name="Office Theme" id="{62F939B6-93AF-4DB8-9C6B-D6C7DFDC589F}" vid="{4A3C46E8-61CC-4603-A589-7422A47A8E4A}"/>
+      <thm15:themeFamily xmlns="" xmlns:thm15="http://schemas.microsoft.com/office/thememl/2012/main" name="Office Theme" id="{62F939B6-93AF-4DB8-9C6B-D6C7DFDC589F}" vid="{4A3C46E8-61CC-4603-A589-7422A47A8E4A}"/>
     </a:ext>
   </a:extLst>
 </a:theme>
@@ -3627,7 +3631,7 @@
 </file>
 
 <file path=customXml/itemProps1.xml><?xml version="1.0" encoding="utf-8"?>
-<ds:datastoreItem xmlns:ds="http://schemas.openxmlformats.org/officeDocument/2006/customXml" ds:itemID="{FB77BC36-5151-094D-98A9-5CE9468D0F17}">
+<ds:datastoreItem xmlns:ds="http://schemas.openxmlformats.org/officeDocument/2006/customXml" ds:itemID="{F1F28C85-46BD-CC41-9F84-2CCC839C2581}">
   <ds:schemaRefs>
     <ds:schemaRef ds:uri="http://schemas.openxmlformats.org/officeDocument/2006/bibliography"/>
   </ds:schemaRefs>
